--- a/doc/centos 7 install go1.11.docx
+++ b/doc/centos 7 install go1.11.docx
@@ -51,9 +51,39 @@
       <w:pPr>
         <w:pStyle w:val="a3"/>
         <w:ind w:left="360" w:firstLineChars="0" w:firstLine="0"/>
+      </w:pPr>
+      <w:r>
+        <w:t xml:space="preserve">tar </w:t>
+      </w:r>
+      <w:r>
         <w:rPr>
           <w:rFonts w:hint="eastAsia"/>
         </w:rPr>
+        <w:t>-</w:t>
+      </w:r>
+      <w:bookmarkStart w:id="0" w:name="_GoBack"/>
+      <w:bookmarkEnd w:id="0"/>
+      <w:proofErr w:type="spellStart"/>
+      <w:r>
+        <w:t>xzvf</w:t>
+      </w:r>
+      <w:proofErr w:type="spellEnd"/>
+      <w:r>
+        <w:t xml:space="preserve"> go1.10.1.linux-amd64.tar.gz –C /</w:t>
+      </w:r>
+      <w:proofErr w:type="spellStart"/>
+      <w:r>
+        <w:t>usr</w:t>
+      </w:r>
+      <w:proofErr w:type="spellEnd"/>
+      <w:r>
+        <w:t>/local/</w:t>
+      </w:r>
+    </w:p>
+    <w:p>
+      <w:pPr>
+        <w:pStyle w:val="a3"/>
+        <w:ind w:left="360" w:firstLineChars="0" w:firstLine="0"/>
       </w:pPr>
       <w:proofErr w:type="gramStart"/>
       <w:r>
@@ -61,15 +91,15 @@
       </w:r>
       <w:proofErr w:type="gramEnd"/>
       <w:r>
-        <w:t xml:space="preserve"> –</w:t>
+        <w:t xml:space="preserve"> -</w:t>
       </w:r>
       <w:proofErr w:type="spellStart"/>
       <w:r>
-        <w:t>xzvf</w:t>
+        <w:t>zxvf</w:t>
       </w:r>
       <w:proofErr w:type="spellEnd"/>
       <w:r>
-        <w:t xml:space="preserve"> go1.10.1.linux-amd64.tar.gz –C /</w:t>
+        <w:t xml:space="preserve"> go1.12.4.linux-amd64.tar.gz -C /</w:t>
       </w:r>
       <w:proofErr w:type="spellStart"/>
       <w:r>
@@ -198,9 +228,6 @@
       <w:pPr>
         <w:pStyle w:val="a3"/>
         <w:ind w:left="360" w:firstLineChars="0" w:firstLine="0"/>
-        <w:rPr>
-          <w:rFonts w:hint="eastAsia"/>
-        </w:rPr>
       </w:pPr>
       <w:proofErr w:type="gramStart"/>
       <w:r>
@@ -239,9 +266,6 @@
       <w:pPr>
         <w:pStyle w:val="a3"/>
         <w:ind w:left="360" w:firstLineChars="0" w:firstLine="0"/>
-        <w:rPr>
-          <w:rFonts w:hint="eastAsia"/>
-        </w:rPr>
       </w:pPr>
       <w:r>
         <w:t xml:space="preserve">go </w:t>
@@ -266,8 +290,6 @@
       <w:r>
         <w:t>go version</w:t>
       </w:r>
-      <w:bookmarkStart w:id="0" w:name="_GoBack"/>
-      <w:bookmarkEnd w:id="0"/>
     </w:p>
     <w:p>
       <w:pPr>
@@ -277,9 +299,6 @@
           <w:numId w:val="2"/>
         </w:numPr>
         <w:ind w:firstLineChars="0"/>
-        <w:rPr>
-          <w:rFonts w:hint="eastAsia"/>
-        </w:rPr>
       </w:pPr>
     </w:p>
     <w:sectPr>
@@ -294,7 +313,7 @@
 
 <file path=word/numbering.xml><?xml version="1.0" encoding="utf-8"?>
 <w:numbering xmlns:wpc="http://schemas.microsoft.com/office/word/2010/wordprocessingCanvas" xmlns:mc="http://schemas.openxmlformats.org/markup-compatibility/2006" xmlns:o="urn:schemas-microsoft-com:office:office" xmlns:r="http://schemas.openxmlformats.org/officeDocument/2006/relationships" xmlns:m="http://schemas.openxmlformats.org/officeDocument/2006/math" xmlns:v="urn:schemas-microsoft-com:vml" xmlns:wp14="http://schemas.microsoft.com/office/word/2010/wordprocessingDrawing" xmlns:wp="http://schemas.openxmlformats.org/drawingml/2006/wordprocessingDrawing" xmlns:w10="urn:schemas-microsoft-com:office:word" xmlns:w="http://schemas.openxmlformats.org/wordprocessingml/2006/main" xmlns:w14="http://schemas.microsoft.com/office/word/2010/wordml" xmlns:w15="http://schemas.microsoft.com/office/word/2012/wordml" xmlns:wpg="http://schemas.microsoft.com/office/word/2010/wordprocessingGroup" xmlns:wpi="http://schemas.microsoft.com/office/word/2010/wordprocessingInk" xmlns:wne="http://schemas.microsoft.com/office/word/2006/wordml" xmlns:wps="http://schemas.microsoft.com/office/word/2010/wordprocessingShape" mc:Ignorable="w14 w15 wp14">
-  <w:abstractNum w:abstractNumId="0" w15:restartNumberingAfterBreak="0">
+  <w:abstractNum w:abstractNumId="0">
     <w:nsid w:val="002F325B"/>
     <w:multiLevelType w:val="hybridMultilevel"/>
     <w:tmpl w:val="EC540682"/>
@@ -383,7 +402,7 @@
       </w:pPr>
     </w:lvl>
   </w:abstractNum>
-  <w:abstractNum w:abstractNumId="1" w15:restartNumberingAfterBreak="0">
+  <w:abstractNum w:abstractNumId="1">
     <w:nsid w:val="2EB9262B"/>
     <w:multiLevelType w:val="hybridMultilevel"/>
     <w:tmpl w:val="D9063BFC"/>

--- a/doc/centos 7 install go1.11.docx
+++ b/doc/centos 7 install go1.11.docx
@@ -61,8 +61,6 @@
         </w:rPr>
         <w:t>-</w:t>
       </w:r>
-      <w:bookmarkStart w:id="0" w:name="_GoBack"/>
-      <w:bookmarkEnd w:id="0"/>
       <w:proofErr w:type="spellStart"/>
       <w:r>
         <w:t>xzvf</w:t>
@@ -179,6 +177,36 @@
         <w:t>/local/go</w:t>
       </w:r>
     </w:p>
+    <w:p>
+      <w:pPr>
+        <w:pStyle w:val="a3"/>
+        <w:ind w:left="360" w:firstLineChars="0" w:firstLine="0"/>
+      </w:pPr>
+      <w:proofErr w:type="gramStart"/>
+      <w:r>
+        <w:t>export</w:t>
+      </w:r>
+      <w:proofErr w:type="gramEnd"/>
+      <w:r>
+        <w:t xml:space="preserve"> GO111MODULE=on</w:t>
+      </w:r>
+    </w:p>
+    <w:p>
+      <w:pPr>
+        <w:pStyle w:val="a3"/>
+        <w:ind w:left="360" w:firstLineChars="0" w:firstLine="0"/>
+      </w:pPr>
+      <w:bookmarkStart w:id="0" w:name="_GoBack"/>
+      <w:proofErr w:type="gramStart"/>
+      <w:r>
+        <w:t>export</w:t>
+      </w:r>
+      <w:proofErr w:type="gramEnd"/>
+      <w:r>
+        <w:t xml:space="preserve"> GOPROXY=https://goproxy.cn</w:t>
+      </w:r>
+    </w:p>
+    <w:bookmarkEnd w:id="0"/>
     <w:p>
       <w:pPr>
         <w:pStyle w:val="a3"/>
@@ -932,6 +960,62 @@
       <w:ind w:firstLineChars="200" w:firstLine="420"/>
     </w:pPr>
   </w:style>
+  <w:style w:type="paragraph" w:styleId="HTML">
+    <w:name w:val="HTML Preformatted"/>
+    <w:basedOn w:val="a"/>
+    <w:link w:val="HTMLChar"/>
+    <w:uiPriority w:val="99"/>
+    <w:semiHidden/>
+    <w:unhideWhenUsed/>
+    <w:rsid w:val="00DA7925"/>
+    <w:pPr>
+      <w:widowControl/>
+      <w:tabs>
+        <w:tab w:val="left" w:pos="916"/>
+        <w:tab w:val="left" w:pos="1832"/>
+        <w:tab w:val="left" w:pos="2748"/>
+        <w:tab w:val="left" w:pos="3664"/>
+        <w:tab w:val="left" w:pos="4580"/>
+        <w:tab w:val="left" w:pos="5496"/>
+        <w:tab w:val="left" w:pos="6412"/>
+        <w:tab w:val="left" w:pos="7328"/>
+        <w:tab w:val="left" w:pos="8244"/>
+        <w:tab w:val="left" w:pos="9160"/>
+        <w:tab w:val="left" w:pos="10076"/>
+        <w:tab w:val="left" w:pos="10992"/>
+        <w:tab w:val="left" w:pos="11908"/>
+        <w:tab w:val="left" w:pos="12824"/>
+        <w:tab w:val="left" w:pos="13740"/>
+        <w:tab w:val="left" w:pos="14656"/>
+      </w:tabs>
+      <w:jc w:val="left"/>
+    </w:pPr>
+    <w:rPr>
+      <w:rFonts w:ascii="宋体" w:eastAsia="宋体" w:hAnsi="宋体" w:cs="宋体"/>
+      <w:kern w:val="0"/>
+      <w:sz w:val="24"/>
+      <w:szCs w:val="24"/>
+    </w:rPr>
+  </w:style>
+  <w:style w:type="character" w:customStyle="1" w:styleId="HTMLChar">
+    <w:name w:val="HTML 预设格式 Char"/>
+    <w:basedOn w:val="a0"/>
+    <w:link w:val="HTML"/>
+    <w:uiPriority w:val="99"/>
+    <w:semiHidden/>
+    <w:rsid w:val="00DA7925"/>
+    <w:rPr>
+      <w:rFonts w:ascii="宋体" w:eastAsia="宋体" w:hAnsi="宋体" w:cs="宋体"/>
+      <w:kern w:val="0"/>
+      <w:sz w:val="24"/>
+      <w:szCs w:val="24"/>
+    </w:rPr>
+  </w:style>
+  <w:style w:type="character" w:customStyle="1" w:styleId="pl-k">
+    <w:name w:val="pl-k"/>
+    <w:basedOn w:val="a0"/>
+    <w:rsid w:val="00DA7925"/>
+  </w:style>
 </w:styles>
 </file>
 
